--- a/20. 3M Average Speed Camera System Watch List Plugin Issue2.1-BG.docx
+++ b/20. 3M Average Speed Camera System Watch List Plugin Issue2.1-BG.docx
@@ -166,15 +166,6 @@
           <w:szCs w:val="20"/>
         </w:rPr>
       </w:pPr>
-    </w:p>
-    <w:p>
-      <w:pPr>
-        <w:spacing w:line="200" w:lineRule="exact"/>
-        <w:rPr>
-          <w:sz w:val="20"/>
-          <w:szCs w:val="20"/>
-        </w:rPr>
-      </w:pPr>
       <w:r>
         <w:rPr>
           <w:noProof/>
@@ -184,7 +175,7 @@
             <v:stroke joinstyle="miter"/>
             <v:path gradientshapeok="t" o:connecttype="rect"/>
           </v:shapetype>
-          <v:shape id="Text Box 2" o:spid="_x0000_s1042" type="#_x0000_t202" style="position:absolute;margin-left:205.25pt;margin-top:5.05pt;width:243.5pt;height:93.3pt;z-index:251660288;visibility:visible;mso-wrap-distance-left:9pt;mso-wrap-distance-top:0;mso-wrap-distance-right:9pt;mso-wrap-distance-bottom:0;mso-position-horizontal-relative:text;mso-position-vertical-relative:text;mso-width-relative:margin;mso-height-relative:margin;v-text-anchor:top" o:gfxdata="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" stroked="f">
+          <v:shape id="Text Box 2" o:spid="_x0000_s1042" type="#_x0000_t202" style="position:absolute;margin-left:203.35pt;margin-top:1.3pt;width:243.5pt;height:99pt;z-index:251660288;visibility:visible;mso-wrap-distance-left:9pt;mso-wrap-distance-top:0;mso-wrap-distance-right:9pt;mso-wrap-distance-bottom:0;mso-position-horizontal-relative:text;mso-position-vertical-relative:text;mso-width-relative:margin;mso-height-relative:margin;v-text-anchor:top" o:gfxdata="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" stroked="f">
             <v:textbox>
               <w:txbxContent>
                 <w:p>
@@ -458,15 +449,6 @@
     </w:p>
     <w:p>
       <w:pPr>
-        <w:spacing w:line="200" w:lineRule="exact"/>
-        <w:rPr>
-          <w:sz w:val="20"/>
-          <w:szCs w:val="20"/>
-        </w:rPr>
-      </w:pPr>
-    </w:p>
-    <w:p>
-      <w:pPr>
         <w:pStyle w:val="Heading3"/>
         <w:ind w:left="2271"/>
         <w:rPr>
@@ -500,7 +482,16 @@
           <w:spacing w:val="-1"/>
           <w:lang w:val="bg-BG"/>
         </w:rPr>
-        <w:t>КАМЕРА СЪС СРЕДНА СКОРОСТ</w:t>
+        <w:t>КАМЕР</w:t>
+      </w:r>
+      <w:bookmarkStart w:id="0" w:name="_GoBack"/>
+      <w:bookmarkEnd w:id="0"/>
+      <w:r>
+        <w:rPr>
+          <w:spacing w:val="-1"/>
+          <w:lang w:val="bg-BG"/>
+        </w:rPr>
+        <w:t>А СЪС СРЕДНА СКОРОСТ</w:t>
       </w:r>
     </w:p>
     <w:p>
@@ -515,56 +506,22 @@
     <w:p>
       <w:pPr>
         <w:pStyle w:val="Heading3"/>
-        <w:ind w:left="2780"/>
-        <w:rPr>
-          <w:b w:val="0"/>
-          <w:bCs w:val="0"/>
-        </w:rPr>
-      </w:pPr>
-      <w:r>
-        <w:rPr>
-          <w:spacing w:val="-1"/>
-        </w:rPr>
-        <w:t>WATCH</w:t>
-      </w:r>
-      <w:r>
-        <w:rPr>
-          <w:spacing w:val="-8"/>
-        </w:rPr>
-        <w:t xml:space="preserve"> </w:t>
-      </w:r>
-      <w:r>
-        <w:t>LIST</w:t>
-      </w:r>
-      <w:r>
-        <w:rPr>
-          <w:spacing w:val="-6"/>
-        </w:rPr>
-        <w:t xml:space="preserve"> </w:t>
-      </w:r>
-      <w:r>
-        <w:t>PLUGIN</w:t>
-      </w:r>
-      <w:r>
-        <w:rPr>
-          <w:spacing w:val="-5"/>
-        </w:rPr>
-        <w:t xml:space="preserve"> </w:t>
-      </w:r>
-      <w:r>
-        <w:rPr>
-          <w:spacing w:val="-1"/>
-        </w:rPr>
-        <w:t>ISSUE</w:t>
-      </w:r>
-      <w:r>
-        <w:rPr>
-          <w:spacing w:val="-6"/>
-        </w:rPr>
-        <w:t xml:space="preserve"> </w:t>
-      </w:r>
-      <w:r>
-        <w:t>2.1</w:t>
+        <w:ind w:left="2271"/>
+        <w:rPr>
+          <w:spacing w:val="-1"/>
+        </w:rPr>
+      </w:pPr>
+      <w:r>
+        <w:rPr>
+          <w:spacing w:val="-1"/>
+        </w:rPr>
+        <w:t>ПЛЪГИН ЗА СПИСЪК ЗА НАБЛЮДЕНИЕ ИЗДАНИЕ</w:t>
+      </w:r>
+      <w:r>
+        <w:rPr>
+          <w:spacing w:val="-1"/>
+        </w:rPr>
+        <w:t xml:space="preserve"> 2.1</w:t>
       </w:r>
     </w:p>
     <w:p>
@@ -1466,6 +1423,7 @@
           <w:docPartUnique/>
         </w:docPartObj>
       </w:sdtPr>
+      <w:sdtEndPr/>
       <w:sdtContent>
         <w:p>
           <w:pPr>
@@ -1932,8 +1890,6 @@
           <w:cols w:space="708"/>
         </w:sectPr>
       </w:pPr>
-      <w:bookmarkStart w:id="0" w:name="_GoBack"/>
-      <w:bookmarkEnd w:id="0"/>
     </w:p>
     <w:p>
       <w:pPr>
@@ -2970,21 +2926,7 @@
           <w:spacing w:val="-1"/>
           <w:lang w:val="bg-BG"/>
         </w:rPr>
-        <w:t xml:space="preserve">файлът с </w:t>
-      </w:r>
-      <w:r>
-        <w:rPr>
-          <w:spacing w:val="-1"/>
-          <w:lang w:val="bg-BG"/>
-        </w:rPr>
-        <w:t xml:space="preserve">камерите </w:t>
-      </w:r>
-      <w:r>
-        <w:rPr>
-          <w:spacing w:val="-1"/>
-          <w:lang w:val="bg-BG"/>
-        </w:rPr>
-        <w:t xml:space="preserve">за </w:t>
+        <w:t xml:space="preserve">файлът с камерите за </w:t>
       </w:r>
       <w:r>
         <w:rPr>
@@ -3508,28 +3450,7 @@
           <w:spacing w:val="-1"/>
           <w:lang w:val="bg-BG"/>
         </w:rPr>
-        <w:t xml:space="preserve"> на съдържанието на файла. Всеки ред след този ще бъде считан за </w:t>
-      </w:r>
-      <w:r>
-        <w:rPr>
-          <w:spacing w:val="-1"/>
-          <w:lang w:val="bg-BG"/>
-        </w:rPr>
-        <w:t>регистрационен номер на превозно средство</w:t>
-      </w:r>
-      <w:r>
-        <w:rPr>
-          <w:spacing w:val="-1"/>
-          <w:lang w:val="bg-BG"/>
-        </w:rPr>
-        <w:t xml:space="preserve"> и ще бъде зареждан</w:t>
-      </w:r>
-      <w:r>
-        <w:rPr>
-          <w:spacing w:val="-1"/>
-          <w:lang w:val="bg-BG"/>
-        </w:rPr>
-        <w:t xml:space="preserve">. Счита се, че редът завършва с </w:t>
+        <w:t xml:space="preserve"> на съдържанието на файла. Всеки ред след този ще бъде считан за регистрационен номер на превозно средство и ще бъде зареждан. Счита се, че редът завършва с </w:t>
       </w:r>
       <w:r>
         <w:rPr>
@@ -3626,21 +3547,7 @@
           <w:spacing w:val="-1"/>
           <w:lang w:val="bg-BG"/>
         </w:rPr>
-        <w:t>Вътрешната станция ще съхранява списъка за наблюдение в паметта, а не запазва списъка в никоя от таблиците. Н</w:t>
-      </w:r>
-      <w:r>
-        <w:rPr>
-          <w:spacing w:val="-1"/>
-          <w:lang w:val="bg-BG"/>
-        </w:rPr>
-        <w:t>е се поддържа</w:t>
-      </w:r>
-      <w:r>
-        <w:rPr>
-          <w:spacing w:val="-1"/>
-          <w:lang w:val="bg-BG"/>
-        </w:rPr>
-        <w:t xml:space="preserve"> взаимодействие с различни от поддържаните таблици от базата данни</w:t>
+        <w:t>Вътрешната станция ще съхранява списъка за наблюдение в паметта, а не запазва списъка в никоя от таблиците. Не се поддържа взаимодействие с различни от поддържаните таблици от базата данни</w:t>
       </w:r>
       <w:r>
         <w:rPr>
@@ -5591,21 +5498,7 @@
           <w:spacing w:val="-1"/>
           <w:lang w:val="bg-BG"/>
         </w:rPr>
-        <w:t xml:space="preserve">Ако дадено </w:t>
-      </w:r>
-      <w:r>
-        <w:rPr>
-          <w:spacing w:val="-1"/>
-          <w:lang w:val="bg-BG"/>
-        </w:rPr>
-        <w:t>(или вход в тази таблица)</w:t>
-      </w:r>
-      <w:r>
-        <w:rPr>
-          <w:spacing w:val="-1"/>
-          <w:lang w:val="bg-BG"/>
-        </w:rPr>
-        <w:t xml:space="preserve"> попадение бъде уп</w:t>
+        <w:t>Ако дадено (или вход в тази таблица) попадение бъде уп</w:t>
       </w:r>
       <w:r>
         <w:rPr>
@@ -7071,15 +6964,7 @@
                 <w:spacing w:val="-1"/>
                 <w:lang w:val="bg-BG"/>
               </w:rPr>
-              <w:t xml:space="preserve"> изображение на общ план </w:t>
-            </w:r>
-            <w:r>
-              <w:rPr>
-                <w:rFonts w:ascii="Arial" w:eastAsia="Arial" w:hAnsi="Arial" w:cs="Arial"/>
-                <w:spacing w:val="-1"/>
-                <w:lang w:val="bg-BG"/>
-              </w:rPr>
-              <w:t xml:space="preserve">от </w:t>
+              <w:t xml:space="preserve"> изображение на общ план от </w:t>
             </w:r>
             <w:proofErr w:type="spellStart"/>
             <w:r>
@@ -7177,15 +7062,7 @@
                 <w:spacing w:val="-1"/>
                 <w:lang w:val="bg-BG"/>
               </w:rPr>
-              <w:t xml:space="preserve"> изображение </w:t>
-            </w:r>
-            <w:r>
-              <w:rPr>
-                <w:rFonts w:ascii="Arial" w:eastAsia="Arial" w:hAnsi="Arial" w:cs="Arial"/>
-                <w:spacing w:val="-1"/>
-                <w:lang w:val="bg-BG"/>
-              </w:rPr>
-              <w:t xml:space="preserve">от </w:t>
+              <w:t xml:space="preserve"> изображение от </w:t>
             </w:r>
             <w:proofErr w:type="spellStart"/>
             <w:r>
@@ -7373,14 +7250,7 @@
                 <w:rFonts w:ascii="Arial" w:eastAsia="Arial" w:hAnsi="Arial" w:cs="Arial"/>
                 <w:lang w:val="bg-BG"/>
               </w:rPr>
-              <w:t xml:space="preserve">камерата със средна скорост, </w:t>
-            </w:r>
-            <w:r>
-              <w:rPr>
-                <w:rFonts w:ascii="Arial" w:eastAsia="Arial" w:hAnsi="Arial" w:cs="Arial"/>
-                <w:lang w:val="bg-BG"/>
-              </w:rPr>
-              <w:t>това поле е нула</w:t>
+              <w:t>камерата със средна скорост, това поле е нула</w:t>
             </w:r>
           </w:p>
         </w:tc>
@@ -8290,15 +8160,7 @@
           <w:spacing w:val="-1"/>
           <w:lang w:val="bg-BG"/>
         </w:rPr>
-        <w:t>Следва съдържанието на типичен файл с</w:t>
-      </w:r>
-      <w:r>
-        <w:rPr>
-          <w:rFonts w:cs="Arial"/>
-          <w:spacing w:val="-1"/>
-          <w:lang w:val="bg-BG"/>
-        </w:rPr>
-        <w:t xml:space="preserve"> регистрационни номера за списъка за наблюдение</w:t>
+        <w:t>Следва съдържанието на типичен файл с регистрационни номера за списъка за наблюдение</w:t>
       </w:r>
       <w:r>
         <w:rPr>
@@ -12071,13 +11933,7 @@
         <w:rPr>
           <w:spacing w:val="-1"/>
         </w:rPr>
-        <w:t>PlateWatchListDetection</w:t>
-      </w:r>
-      <w:r>
-        <w:rPr>
-          <w:spacing w:val="-1"/>
-        </w:rPr>
-        <w:t>Images</w:t>
+        <w:t>PlateWatchListDetectionImages</w:t>
       </w:r>
       <w:proofErr w:type="spellEnd"/>
       <w:r>
@@ -12808,13 +12664,41 @@
         </w:rPr>
         <w:t xml:space="preserve"> </w:t>
       </w:r>
+      <w:proofErr w:type="spellStart"/>
       <w:r>
         <w:rPr>
           <w:rFonts w:ascii="Arial" w:eastAsia="Arial" w:hAnsi="Arial" w:cs="Arial"/>
           <w:i/>
           <w:spacing w:val="-1"/>
         </w:rPr>
-        <w:t>ако не е нула, масивът от байтове, който съставя този голям двоичен обект, се изчислява в процеса на актуализиране на подписа</w:t>
+        <w:t>ако</w:t>
+      </w:r>
+      <w:proofErr w:type="spellEnd"/>
+      <w:r>
+        <w:rPr>
+          <w:rFonts w:ascii="Arial" w:eastAsia="Arial" w:hAnsi="Arial" w:cs="Arial"/>
+          <w:i/>
+          <w:spacing w:val="-1"/>
+        </w:rPr>
+        <w:t xml:space="preserve"> </w:t>
+      </w:r>
+      <w:proofErr w:type="spellStart"/>
+      <w:r>
+        <w:rPr>
+          <w:rFonts w:ascii="Arial" w:eastAsia="Arial" w:hAnsi="Arial" w:cs="Arial"/>
+          <w:i/>
+          <w:spacing w:val="-1"/>
+        </w:rPr>
+        <w:t>не</w:t>
+      </w:r>
+      <w:proofErr w:type="spellEnd"/>
+      <w:r>
+        <w:rPr>
+          <w:rFonts w:ascii="Arial" w:eastAsia="Arial" w:hAnsi="Arial" w:cs="Arial"/>
+          <w:i/>
+          <w:spacing w:val="-1"/>
+        </w:rPr>
+        <w:t xml:space="preserve"> е нула, масивът от байтове, който съставя този голям двоичен обект, се изчислява в процеса на актуализиране на подписа</w:t>
       </w:r>
       <w:r>
         <w:rPr>
@@ -13511,13 +13395,7 @@
         <w:rPr>
           <w:spacing w:val="-1"/>
         </w:rPr>
-        <w:t>Big Endian (</w:t>
-      </w:r>
-      <w:r>
-        <w:rPr>
-          <w:spacing w:val="-1"/>
-        </w:rPr>
-        <w:t>Network</w:t>
+        <w:t>Big Endian (Network</w:t>
       </w:r>
       <w:r>
         <w:rPr>
@@ -13541,13 +13419,7 @@
         <w:rPr>
           <w:spacing w:val="-1"/>
         </w:rPr>
-        <w:t>Order</w:t>
-      </w:r>
-      <w:r>
-        <w:rPr>
-          <w:spacing w:val="-1"/>
-        </w:rPr>
-        <w:t>)</w:t>
+        <w:t>Order)</w:t>
       </w:r>
       <w:r>
         <w:rPr>
@@ -22137,7 +22009,39 @@
           <w:spacing w:val="-1"/>
           <w:lang w:val="bg-BG"/>
         </w:rPr>
-        <w:t>, 0, 0, 1, e2, 40 ]</w:t>
+        <w:t xml:space="preserve">, </w:t>
+      </w:r>
+      <w:proofErr w:type="spellStart"/>
+      <w:r>
+        <w:rPr>
+          <w:spacing w:val="-1"/>
+          <w:lang w:val="bg-BG"/>
+        </w:rPr>
+        <w:t>0</w:t>
+      </w:r>
+      <w:proofErr w:type="spellEnd"/>
+      <w:r>
+        <w:rPr>
+          <w:spacing w:val="-1"/>
+          <w:lang w:val="bg-BG"/>
+        </w:rPr>
+        <w:t xml:space="preserve">, </w:t>
+      </w:r>
+      <w:proofErr w:type="spellStart"/>
+      <w:r>
+        <w:rPr>
+          <w:spacing w:val="-1"/>
+          <w:lang w:val="bg-BG"/>
+        </w:rPr>
+        <w:t>0</w:t>
+      </w:r>
+      <w:proofErr w:type="spellEnd"/>
+      <w:r>
+        <w:rPr>
+          <w:spacing w:val="-1"/>
+          <w:lang w:val="bg-BG"/>
+        </w:rPr>
+        <w:t>, 1, e2, 40 ]</w:t>
       </w:r>
     </w:p>
     <w:sectPr>
@@ -22236,7 +22140,7 @@
                     <w:sz w:val="24"/>
                     <w:szCs w:val="24"/>
                   </w:rPr>
-                  <w:t>18</w:t>
+                  <w:t>1</w:t>
                 </w:r>
                 <w:r>
                   <w:fldChar w:fldCharType="end"/>
@@ -22915,7 +22819,7 @@
     <w:lsdException w:name="Normal" w:semiHidden="0" w:uiPriority="0" w:unhideWhenUsed="0" w:qFormat="1"/>
     <w:lsdException w:name="heading 1" w:semiHidden="0" w:uiPriority="9" w:unhideWhenUsed="0" w:qFormat="1"/>
     <w:lsdException w:name="heading 2" w:uiPriority="9" w:qFormat="1"/>
-    <w:lsdException w:name="heading 3" w:uiPriority="9" w:qFormat="1"/>
+    <w:lsdException w:name="heading 3" w:uiPriority="1" w:qFormat="1"/>
     <w:lsdException w:name="heading 4" w:uiPriority="9" w:qFormat="1"/>
     <w:lsdException w:name="heading 5" w:uiPriority="9" w:qFormat="1"/>
     <w:lsdException w:name="heading 6" w:uiPriority="9" w:qFormat="1"/>
@@ -23129,6 +23033,7 @@
   <w:style w:type="character" w:default="1" w:styleId="DefaultParagraphFont">
     <w:name w:val="Default Paragraph Font"/>
     <w:uiPriority w:val="1"/>
+    <w:semiHidden/>
     <w:unhideWhenUsed/>
   </w:style>
   <w:style w:type="table" w:default="1" w:styleId="TableNormal">
